--- a/Tutorial.docx
+++ b/Tutorial.docx
@@ -82,6 +82,18 @@
         </w:numPr>
       </w:pPr>
       <w:r>
+        <w:t>Plexiglas halbdurchsichtig (milchig)</w:t>
+      </w:r>
+    </w:p>
+    <w:p>
+      <w:pPr>
+        <w:pStyle w:val="Listenabsatz"/>
+        <w:numPr>
+          <w:ilvl w:val="0"/>
+          <w:numId w:val="1"/>
+        </w:numPr>
+      </w:pPr>
+      <w:r>
         <w:t>Arduino Nano (</w:t>
       </w:r>
       <w:proofErr w:type="spellStart"/>
@@ -114,7 +126,13 @@
         </w:numPr>
       </w:pPr>
       <w:r>
-        <w:t xml:space="preserve">WS2812 oder WS2811 (5m / 150 </w:t>
+        <w:t xml:space="preserve">WS2812 oder WS2811 </w:t>
+      </w:r>
+      <w:r>
+        <w:t xml:space="preserve">streifen </w:t>
+      </w:r>
+      <w:r>
+        <w:t xml:space="preserve">(5m / 150 </w:t>
       </w:r>
       <w:proofErr w:type="gramStart"/>
       <w:r>
@@ -131,7 +149,21 @@
         </w:numPr>
       </w:pPr>
       <w:r>
-        <w:t>Holz für Matrix</w:t>
+        <w:t xml:space="preserve">Holz </w:t>
+      </w:r>
+      <w:r>
+        <w:t xml:space="preserve">oder </w:t>
+      </w:r>
+      <w:proofErr w:type="spellStart"/>
+      <w:r>
+        <w:t>Pappe</w:t>
+      </w:r>
+      <w:r>
+        <w:t>für</w:t>
+      </w:r>
+      <w:proofErr w:type="spellEnd"/>
+      <w:r>
+        <w:t xml:space="preserve"> Matrix</w:t>
       </w:r>
     </w:p>
     <w:p>
@@ -206,14 +238,115 @@
     </w:p>
     <w:p>
       <w:pPr>
-        <w:pStyle w:val="Listenabsatz"/>
-        <w:numPr>
-          <w:ilvl w:val="0"/>
-          <w:numId w:val="1"/>
-        </w:numPr>
-      </w:pPr>
+        <w:pStyle w:val="berschrift1"/>
+      </w:pPr>
+      <w:r>
+        <w:t>Aufbau:</w:t>
+      </w:r>
+    </w:p>
+    <w:p>
+      <w:pPr>
+        <w:pStyle w:val="Listenabsatz"/>
+        <w:numPr>
+          <w:ilvl w:val="0"/>
+          <w:numId w:val="2"/>
+        </w:numPr>
+      </w:pPr>
+      <w:r>
+        <w:t>Loch in Tischplatte sägen (mindestens 40x40cm)</w:t>
+      </w:r>
+    </w:p>
+    <w:p>
+      <w:pPr>
+        <w:pStyle w:val="Listenabsatz"/>
+        <w:numPr>
+          <w:ilvl w:val="0"/>
+          <w:numId w:val="2"/>
+        </w:numPr>
+      </w:pPr>
+      <w:r>
+        <w:t>Plexiglas passend zusägen</w:t>
+      </w:r>
+    </w:p>
+    <w:p>
+      <w:pPr>
+        <w:pStyle w:val="Listenabsatz"/>
+        <w:numPr>
+          <w:ilvl w:val="0"/>
+          <w:numId w:val="2"/>
+        </w:numPr>
+      </w:pPr>
+      <w:r>
+        <w:t>LED Streifen in Stücke zu je 12 LEDs Schneiden (12stck)</w:t>
+      </w:r>
+    </w:p>
+    <w:p>
+      <w:pPr>
+        <w:pStyle w:val="Listenabsatz"/>
+        <w:numPr>
+          <w:ilvl w:val="0"/>
+          <w:numId w:val="2"/>
+        </w:numPr>
+      </w:pPr>
+      <w:r>
+        <w:t>LED Streifen mit Kabeln passend zusammenlöten</w:t>
+      </w:r>
+    </w:p>
+    <w:p>
+      <w:pPr>
+        <w:pStyle w:val="Listenabsatz"/>
+        <w:numPr>
+          <w:ilvl w:val="0"/>
+          <w:numId w:val="2"/>
+        </w:numPr>
+      </w:pPr>
+      <w:r>
+        <w:t xml:space="preserve">Matrix aus Holz oder </w:t>
+      </w:r>
+      <w:proofErr w:type="spellStart"/>
+      <w:r>
+        <w:t>Pappebauen</w:t>
+      </w:r>
+      <w:proofErr w:type="spellEnd"/>
+      <w:r>
+        <w:t xml:space="preserve"> (</w:t>
+      </w:r>
+      <w:proofErr w:type="spellStart"/>
+      <w:r>
+        <w:t>Matrix.dxf</w:t>
+      </w:r>
+      <w:proofErr w:type="spellEnd"/>
+      <w:r>
+        <w:t xml:space="preserve"> für CNC, ansonsten von </w:t>
+      </w:r>
+      <w:proofErr w:type="gramStart"/>
+      <w:r>
+        <w:t>Hand)(</w:t>
+      </w:r>
+      <w:proofErr w:type="gramEnd"/>
+      <w:r>
+        <w:t>22stck)</w:t>
+      </w:r>
+    </w:p>
+    <w:p>
+      <w:pPr>
+        <w:pStyle w:val="Listenabsatz"/>
+        <w:numPr>
+          <w:ilvl w:val="0"/>
+          <w:numId w:val="2"/>
+        </w:numPr>
+      </w:pPr>
+      <w:r>
+        <w:t>LED Streifen an zusammengesteckte Matrix kleben (Heißkleber) (S-Layout verwenden</w:t>
+      </w:r>
+      <w:r>
+        <w:t xml:space="preserve"> (siehe unter Bilder layout.png)</w:t>
+      </w:r>
       <w:bookmarkStart w:id="0" w:name="_GoBack"/>
       <w:bookmarkEnd w:id="0"/>
+      <w:r>
+        <w:t xml:space="preserve">) </w:t>
+      </w:r>
     </w:p>
     <w:sectPr>
       <w:pgSz w:w="11906" w:h="16838"/>
@@ -340,8 +473,124 @@
       </w:rPr>
     </w:lvl>
   </w:abstractNum>
+  <w:abstractNum w:abstractNumId="1" w15:restartNumberingAfterBreak="0">
+    <w:nsid w:val="463E6E93"/>
+    <w:multiLevelType w:val="hybridMultilevel"/>
+    <w:tmpl w:val="B91A9AEA"/>
+    <w:lvl w:ilvl="0" w:tplc="04070001">
+      <w:start w:val="1"/>
+      <w:numFmt w:val="bullet"/>
+      <w:lvlText w:val=""/>
+      <w:lvlJc w:val="left"/>
+      <w:pPr>
+        <w:ind w:left="720" w:hanging="360"/>
+      </w:pPr>
+      <w:rPr>
+        <w:rFonts w:ascii="Symbol" w:hAnsi="Symbol" w:hint="default"/>
+      </w:rPr>
+    </w:lvl>
+    <w:lvl w:ilvl="1" w:tplc="04070003" w:tentative="1">
+      <w:start w:val="1"/>
+      <w:numFmt w:val="bullet"/>
+      <w:lvlText w:val="o"/>
+      <w:lvlJc w:val="left"/>
+      <w:pPr>
+        <w:ind w:left="1440" w:hanging="360"/>
+      </w:pPr>
+      <w:rPr>
+        <w:rFonts w:ascii="Courier New" w:hAnsi="Courier New" w:cs="Courier New" w:hint="default"/>
+      </w:rPr>
+    </w:lvl>
+    <w:lvl w:ilvl="2" w:tplc="04070005" w:tentative="1">
+      <w:start w:val="1"/>
+      <w:numFmt w:val="bullet"/>
+      <w:lvlText w:val=""/>
+      <w:lvlJc w:val="left"/>
+      <w:pPr>
+        <w:ind w:left="2160" w:hanging="360"/>
+      </w:pPr>
+      <w:rPr>
+        <w:rFonts w:ascii="Wingdings" w:hAnsi="Wingdings" w:hint="default"/>
+      </w:rPr>
+    </w:lvl>
+    <w:lvl w:ilvl="3" w:tplc="04070001" w:tentative="1">
+      <w:start w:val="1"/>
+      <w:numFmt w:val="bullet"/>
+      <w:lvlText w:val=""/>
+      <w:lvlJc w:val="left"/>
+      <w:pPr>
+        <w:ind w:left="2880" w:hanging="360"/>
+      </w:pPr>
+      <w:rPr>
+        <w:rFonts w:ascii="Symbol" w:hAnsi="Symbol" w:hint="default"/>
+      </w:rPr>
+    </w:lvl>
+    <w:lvl w:ilvl="4" w:tplc="04070003" w:tentative="1">
+      <w:start w:val="1"/>
+      <w:numFmt w:val="bullet"/>
+      <w:lvlText w:val="o"/>
+      <w:lvlJc w:val="left"/>
+      <w:pPr>
+        <w:ind w:left="3600" w:hanging="360"/>
+      </w:pPr>
+      <w:rPr>
+        <w:rFonts w:ascii="Courier New" w:hAnsi="Courier New" w:cs="Courier New" w:hint="default"/>
+      </w:rPr>
+    </w:lvl>
+    <w:lvl w:ilvl="5" w:tplc="04070005" w:tentative="1">
+      <w:start w:val="1"/>
+      <w:numFmt w:val="bullet"/>
+      <w:lvlText w:val=""/>
+      <w:lvlJc w:val="left"/>
+      <w:pPr>
+        <w:ind w:left="4320" w:hanging="360"/>
+      </w:pPr>
+      <w:rPr>
+        <w:rFonts w:ascii="Wingdings" w:hAnsi="Wingdings" w:hint="default"/>
+      </w:rPr>
+    </w:lvl>
+    <w:lvl w:ilvl="6" w:tplc="04070001" w:tentative="1">
+      <w:start w:val="1"/>
+      <w:numFmt w:val="bullet"/>
+      <w:lvlText w:val=""/>
+      <w:lvlJc w:val="left"/>
+      <w:pPr>
+        <w:ind w:left="5040" w:hanging="360"/>
+      </w:pPr>
+      <w:rPr>
+        <w:rFonts w:ascii="Symbol" w:hAnsi="Symbol" w:hint="default"/>
+      </w:rPr>
+    </w:lvl>
+    <w:lvl w:ilvl="7" w:tplc="04070003" w:tentative="1">
+      <w:start w:val="1"/>
+      <w:numFmt w:val="bullet"/>
+      <w:lvlText w:val="o"/>
+      <w:lvlJc w:val="left"/>
+      <w:pPr>
+        <w:ind w:left="5760" w:hanging="360"/>
+      </w:pPr>
+      <w:rPr>
+        <w:rFonts w:ascii="Courier New" w:hAnsi="Courier New" w:cs="Courier New" w:hint="default"/>
+      </w:rPr>
+    </w:lvl>
+    <w:lvl w:ilvl="8" w:tplc="04070005" w:tentative="1">
+      <w:start w:val="1"/>
+      <w:numFmt w:val="bullet"/>
+      <w:lvlText w:val=""/>
+      <w:lvlJc w:val="left"/>
+      <w:pPr>
+        <w:ind w:left="6480" w:hanging="360"/>
+      </w:pPr>
+      <w:rPr>
+        <w:rFonts w:ascii="Wingdings" w:hAnsi="Wingdings" w:hint="default"/>
+      </w:rPr>
+    </w:lvl>
+  </w:abstractNum>
   <w:num w:numId="1">
     <w:abstractNumId w:val="0"/>
+  </w:num>
+  <w:num w:numId="2">
+    <w:abstractNumId w:val="1"/>
   </w:num>
 </w:numbering>
 </file>

--- a/Tutorial.docx
+++ b/Tutorial.docx
@@ -53,6 +53,7 @@
         <w:t>LED TISCH</w:t>
       </w:r>
     </w:p>
+    <w:p/>
     <w:p>
       <w:pPr>
         <w:pStyle w:val="berschrift1"/>
@@ -238,6 +239,15 @@
     </w:p>
     <w:p>
       <w:pPr>
+        <w:pStyle w:val="Listenabsatz"/>
+        <w:numPr>
+          <w:ilvl w:val="0"/>
+          <w:numId w:val="1"/>
+        </w:numPr>
+      </w:pPr>
+    </w:p>
+    <w:p>
+      <w:pPr>
         <w:pStyle w:val="berschrift1"/>
       </w:pPr>
       <w:r>
@@ -265,6 +275,18 @@
         </w:numPr>
       </w:pPr>
       <w:r>
+        <w:t>Löscher an den Seiten in Tischplatte sägen für Netzteil, Taster, SD</w:t>
+      </w:r>
+    </w:p>
+    <w:p>
+      <w:pPr>
+        <w:pStyle w:val="Listenabsatz"/>
+        <w:numPr>
+          <w:ilvl w:val="0"/>
+          <w:numId w:val="2"/>
+        </w:numPr>
+      </w:pPr>
+      <w:r>
         <w:t>Plexiglas passend zusägen</w:t>
       </w:r>
     </w:p>
@@ -301,52 +323,754 @@
         </w:numPr>
       </w:pPr>
       <w:r>
-        <w:t xml:space="preserve">Matrix aus Holz oder </w:t>
+        <w:t>Matrix aus Holz oder Pappe</w:t>
+      </w:r>
+      <w:r>
+        <w:t xml:space="preserve"> </w:t>
+      </w:r>
+      <w:r>
+        <w:t>bauen (</w:t>
       </w:r>
       <w:proofErr w:type="spellStart"/>
       <w:r>
-        <w:t>Pappebauen</w:t>
+        <w:t>Matrix.dxf</w:t>
       </w:r>
       <w:proofErr w:type="spellEnd"/>
       <w:r>
-        <w:t xml:space="preserve"> (</w:t>
+        <w:t xml:space="preserve"> für CNC, ansonsten von </w:t>
+      </w:r>
+      <w:proofErr w:type="gramStart"/>
+      <w:r>
+        <w:t>Hand)(</w:t>
+      </w:r>
+      <w:proofErr w:type="gramEnd"/>
+      <w:r>
+        <w:t>22stck)</w:t>
+      </w:r>
+    </w:p>
+    <w:p>
+      <w:pPr>
+        <w:pStyle w:val="Listenabsatz"/>
+        <w:numPr>
+          <w:ilvl w:val="0"/>
+          <w:numId w:val="2"/>
+        </w:numPr>
+      </w:pPr>
+      <w:r>
+        <w:t>LED Streifen an zusammengesteckte Matrix kleben</w:t>
+      </w:r>
+      <w:r>
+        <w:t>, dabei die Datenrichtung beachten</w:t>
+      </w:r>
+      <w:r>
+        <w:t xml:space="preserve"> (Heißkleber) (S-Layout verwenden</w:t>
+      </w:r>
+      <w:r>
+        <w:t xml:space="preserve"> (siehe unter Bilder layout.png)</w:t>
+      </w:r>
+      <w:r>
+        <w:t>)</w:t>
+      </w:r>
+    </w:p>
+    <w:p>
+      <w:pPr>
+        <w:pStyle w:val="Listenabsatz"/>
+        <w:numPr>
+          <w:ilvl w:val="0"/>
+          <w:numId w:val="2"/>
+        </w:numPr>
+      </w:pPr>
+      <w:r>
+        <w:t xml:space="preserve">Arduino anschließen (siehe unter Bildern </w:t>
+      </w:r>
+      <w:r>
+        <w:t xml:space="preserve">schaltplan.png </w:t>
       </w:r>
       <w:proofErr w:type="spellStart"/>
       <w:r>
-        <w:t>Matrix.dxf</w:t>
+        <w:t>bzw</w:t>
       </w:r>
       <w:proofErr w:type="spellEnd"/>
       <w:r>
-        <w:t xml:space="preserve"> für CNC, ansonsten von </w:t>
+        <w:t xml:space="preserve"> </w:t>
+      </w:r>
+      <w:proofErr w:type="spellStart"/>
+      <w:r>
+        <w:t>Schaltplan.fzz</w:t>
+      </w:r>
+      <w:proofErr w:type="spellEnd"/>
+      <w:r>
+        <w:t>)</w:t>
+      </w:r>
+    </w:p>
+    <w:p>
+      <w:pPr>
+        <w:pStyle w:val="Listenabsatz"/>
+        <w:numPr>
+          <w:ilvl w:val="1"/>
+          <w:numId w:val="2"/>
+        </w:numPr>
+      </w:pPr>
+      <w:r>
+        <w:t>HC-05:</w:t>
+      </w:r>
+    </w:p>
+    <w:p>
+      <w:pPr>
+        <w:pStyle w:val="Listenabsatz"/>
+        <w:numPr>
+          <w:ilvl w:val="2"/>
+          <w:numId w:val="2"/>
+        </w:numPr>
+      </w:pPr>
+      <w:r>
+        <w:t>State an D7</w:t>
+      </w:r>
+    </w:p>
+    <w:p>
+      <w:pPr>
+        <w:pStyle w:val="Listenabsatz"/>
+        <w:numPr>
+          <w:ilvl w:val="2"/>
+          <w:numId w:val="2"/>
+        </w:numPr>
+      </w:pPr>
+      <w:r>
+        <w:t>RXD an D6</w:t>
+      </w:r>
+    </w:p>
+    <w:p>
+      <w:pPr>
+        <w:pStyle w:val="Listenabsatz"/>
+        <w:numPr>
+          <w:ilvl w:val="2"/>
+          <w:numId w:val="2"/>
+        </w:numPr>
+      </w:pPr>
+      <w:r>
+        <w:t>TXD an D5</w:t>
+      </w:r>
+    </w:p>
+    <w:p>
+      <w:pPr>
+        <w:pStyle w:val="Listenabsatz"/>
+        <w:numPr>
+          <w:ilvl w:val="2"/>
+          <w:numId w:val="2"/>
+        </w:numPr>
+      </w:pPr>
+      <w:r>
+        <w:t>GND an GND</w:t>
+      </w:r>
+    </w:p>
+    <w:p>
+      <w:pPr>
+        <w:pStyle w:val="Listenabsatz"/>
+        <w:numPr>
+          <w:ilvl w:val="2"/>
+          <w:numId w:val="2"/>
+        </w:numPr>
+      </w:pPr>
+      <w:r>
+        <w:t>VCC an 5V</w:t>
+      </w:r>
+    </w:p>
+    <w:p>
+      <w:pPr>
+        <w:pStyle w:val="Listenabsatz"/>
+        <w:numPr>
+          <w:ilvl w:val="1"/>
+          <w:numId w:val="2"/>
+        </w:numPr>
+      </w:pPr>
+      <w:r>
+        <w:t>SD:</w:t>
+      </w:r>
+    </w:p>
+    <w:p>
+      <w:pPr>
+        <w:pStyle w:val="Listenabsatz"/>
+        <w:numPr>
+          <w:ilvl w:val="2"/>
+          <w:numId w:val="2"/>
+        </w:numPr>
+      </w:pPr>
+      <w:r>
+        <w:t>Siehe Bild SD.png</w:t>
+      </w:r>
+    </w:p>
+    <w:p>
+      <w:pPr>
+        <w:pStyle w:val="Listenabsatz"/>
+        <w:numPr>
+          <w:ilvl w:val="1"/>
+          <w:numId w:val="2"/>
+        </w:numPr>
+      </w:pPr>
+      <w:r>
+        <w:t>Taster:</w:t>
+      </w:r>
+    </w:p>
+    <w:p>
+      <w:pPr>
+        <w:pStyle w:val="Listenabsatz"/>
+        <w:numPr>
+          <w:ilvl w:val="2"/>
+          <w:numId w:val="2"/>
+        </w:numPr>
+      </w:pPr>
+      <w:r>
+        <w:t>GND der LED an GND</w:t>
+      </w:r>
+    </w:p>
+    <w:p>
+      <w:pPr>
+        <w:pStyle w:val="Listenabsatz"/>
+        <w:numPr>
+          <w:ilvl w:val="2"/>
+          <w:numId w:val="2"/>
+        </w:numPr>
+      </w:pPr>
+      <w:r>
+        <w:t>C (ein pol des Tasters) an GND</w:t>
+      </w:r>
+    </w:p>
+    <w:p>
+      <w:pPr>
+        <w:pStyle w:val="Listenabsatz"/>
+        <w:numPr>
+          <w:ilvl w:val="2"/>
+          <w:numId w:val="2"/>
+        </w:numPr>
+      </w:pPr>
+      <w:r>
+        <w:t>NO (</w:t>
+      </w:r>
+      <w:proofErr w:type="spellStart"/>
+      <w:r>
+        <w:t>ungedrückt</w:t>
+      </w:r>
+      <w:proofErr w:type="spellEnd"/>
+      <w:r>
+        <w:t xml:space="preserve"> offen) an D8</w:t>
+      </w:r>
+    </w:p>
+    <w:p>
+      <w:pPr>
+        <w:pStyle w:val="Listenabsatz"/>
+        <w:numPr>
+          <w:ilvl w:val="1"/>
+          <w:numId w:val="2"/>
+        </w:numPr>
+      </w:pPr>
+      <w:r>
+        <w:t>WS2812:</w:t>
+      </w:r>
+    </w:p>
+    <w:p>
+      <w:pPr>
+        <w:pStyle w:val="Listenabsatz"/>
+        <w:numPr>
+          <w:ilvl w:val="2"/>
+          <w:numId w:val="2"/>
+        </w:numPr>
+      </w:pPr>
+      <w:r>
+        <w:t>GND an GND(Netzteil)</w:t>
+      </w:r>
+    </w:p>
+    <w:p>
+      <w:pPr>
+        <w:pStyle w:val="Listenabsatz"/>
+        <w:numPr>
+          <w:ilvl w:val="2"/>
+          <w:numId w:val="2"/>
+        </w:numPr>
+      </w:pPr>
+      <w:r>
+        <w:t>5V / VCC an 5V(Netzteil)</w:t>
+      </w:r>
+    </w:p>
+    <w:p>
+      <w:pPr>
+        <w:pStyle w:val="Listenabsatz"/>
+        <w:numPr>
+          <w:ilvl w:val="2"/>
+          <w:numId w:val="2"/>
+        </w:numPr>
+      </w:pPr>
+      <w:r>
+        <w:t>Din / Data an D3</w:t>
+      </w:r>
+    </w:p>
+    <w:p>
+      <w:pPr>
+        <w:pStyle w:val="Listenabsatz"/>
+        <w:numPr>
+          <w:ilvl w:val="1"/>
+          <w:numId w:val="2"/>
+        </w:numPr>
+      </w:pPr>
+      <w:r>
+        <w:t>Netzteil:</w:t>
+      </w:r>
+    </w:p>
+    <w:p>
+      <w:pPr>
+        <w:pStyle w:val="Listenabsatz"/>
+        <w:numPr>
+          <w:ilvl w:val="2"/>
+          <w:numId w:val="2"/>
+        </w:numPr>
+      </w:pPr>
+      <w:r>
+        <w:t>GND an Arduino und WS2812</w:t>
+      </w:r>
+    </w:p>
+    <w:p>
+      <w:pPr>
+        <w:pStyle w:val="Listenabsatz"/>
+        <w:numPr>
+          <w:ilvl w:val="2"/>
+          <w:numId w:val="2"/>
+        </w:numPr>
+      </w:pPr>
+      <w:r>
+        <w:t>5V an Arduino und WS2812</w:t>
+      </w:r>
+    </w:p>
+    <w:p>
+      <w:pPr>
+        <w:pStyle w:val="Listenabsatz"/>
+        <w:numPr>
+          <w:ilvl w:val="0"/>
+          <w:numId w:val="2"/>
+        </w:numPr>
+      </w:pPr>
+      <w:r>
+        <w:t xml:space="preserve">Zum Testen </w:t>
       </w:r>
       <w:proofErr w:type="gramStart"/>
       <w:r>
-        <w:t>Hand)(</w:t>
+        <w:t>der  LEDs</w:t>
       </w:r>
       <w:proofErr w:type="gramEnd"/>
       <w:r>
-        <w:t>22stck)</w:t>
-      </w:r>
-    </w:p>
-    <w:p>
-      <w:pPr>
-        <w:pStyle w:val="Listenabsatz"/>
-        <w:numPr>
-          <w:ilvl w:val="0"/>
-          <w:numId w:val="2"/>
-        </w:numPr>
-      </w:pPr>
-      <w:r>
-        <w:t>LED Streifen an zusammengesteckte Matrix kleben (Heißkleber) (S-Layout verwenden</w:t>
-      </w:r>
-      <w:r>
-        <w:t xml:space="preserve"> (siehe unter Bilder layout.png)</w:t>
+        <w:t xml:space="preserve"> und der SDs die Beispielprogramme der SD und </w:t>
+      </w:r>
+      <w:proofErr w:type="spellStart"/>
+      <w:r>
+        <w:t>FastLED</w:t>
+      </w:r>
+      <w:proofErr w:type="spellEnd"/>
+      <w:r>
+        <w:t xml:space="preserve"> </w:t>
+      </w:r>
+      <w:proofErr w:type="spellStart"/>
+      <w:r>
+        <w:t>Bibilothek</w:t>
+      </w:r>
+      <w:proofErr w:type="spellEnd"/>
+      <w:r>
+        <w:t xml:space="preserve"> verwenden</w:t>
+      </w:r>
+    </w:p>
+    <w:p>
+      <w:pPr>
+        <w:pStyle w:val="Listenabsatz"/>
+      </w:pPr>
+    </w:p>
+    <w:p>
+      <w:pPr>
+        <w:pStyle w:val="berschrift1"/>
+      </w:pPr>
+      <w:r>
+        <w:t>Inbetriebnahme:</w:t>
+      </w:r>
+    </w:p>
+    <w:p>
+      <w:pPr>
+        <w:pStyle w:val="Listenabsatz"/>
+        <w:numPr>
+          <w:ilvl w:val="0"/>
+          <w:numId w:val="2"/>
+        </w:numPr>
+      </w:pPr>
+      <w:r>
+        <w:t xml:space="preserve">Arduino mit Code </w:t>
+      </w:r>
+      <w:proofErr w:type="spellStart"/>
+      <w:r>
+        <w:t>Flashen</w:t>
+      </w:r>
+      <w:proofErr w:type="spellEnd"/>
+      <w:r>
+        <w:t xml:space="preserve"> (LED-</w:t>
+      </w:r>
+      <w:proofErr w:type="spellStart"/>
+      <w:r>
+        <w:t>Tisch.ino</w:t>
+      </w:r>
+      <w:proofErr w:type="spellEnd"/>
+      <w:r>
+        <w:t>)</w:t>
+      </w:r>
+    </w:p>
+    <w:p>
+      <w:pPr>
+        <w:pStyle w:val="Listenabsatz"/>
+        <w:numPr>
+          <w:ilvl w:val="0"/>
+          <w:numId w:val="2"/>
+        </w:numPr>
+      </w:pPr>
+      <w:proofErr w:type="spellStart"/>
+      <w:r>
+        <w:t>Glediator</w:t>
+      </w:r>
+      <w:proofErr w:type="spellEnd"/>
+      <w:r>
+        <w:t xml:space="preserve"> oder </w:t>
+      </w:r>
+      <w:proofErr w:type="spellStart"/>
+      <w:r>
+        <w:t>Jinx</w:t>
+      </w:r>
+      <w:proofErr w:type="spellEnd"/>
+      <w:r>
+        <w:t>! Herunterladen</w:t>
+      </w:r>
+    </w:p>
+    <w:p>
+      <w:pPr>
+        <w:pStyle w:val="Listenabsatz"/>
+        <w:numPr>
+          <w:ilvl w:val="0"/>
+          <w:numId w:val="2"/>
+        </w:numPr>
+      </w:pPr>
+      <w:r>
+        <w:t>Bootanimation aufnehmen und unter dem Namen Boot.dat abspeichern</w:t>
+      </w:r>
+    </w:p>
+    <w:p>
+      <w:pPr>
+        <w:pStyle w:val="Listenabsatz"/>
+        <w:numPr>
+          <w:ilvl w:val="0"/>
+          <w:numId w:val="2"/>
+        </w:numPr>
+      </w:pPr>
+      <w:r>
+        <w:t>Weiter Animationen unter anderem Namen auf der SD speichern</w:t>
+      </w:r>
+    </w:p>
+    <w:p>
+      <w:pPr>
+        <w:pStyle w:val="Listenabsatz"/>
+        <w:numPr>
+          <w:ilvl w:val="0"/>
+          <w:numId w:val="2"/>
+        </w:numPr>
+      </w:pPr>
+      <w:r>
+        <w:t xml:space="preserve">Filemenue.bat ausführen (unter </w:t>
+      </w:r>
+      <w:proofErr w:type="spellStart"/>
+      <w:r>
+        <w:t>linux</w:t>
+      </w:r>
+      <w:proofErr w:type="spellEnd"/>
+      <w:r>
+        <w:t xml:space="preserve"> in filemenue.sh umbenennen)</w:t>
+      </w:r>
+    </w:p>
+    <w:p>
+      <w:pPr>
+        <w:pStyle w:val="Listenabsatz"/>
+        <w:numPr>
+          <w:ilvl w:val="0"/>
+          <w:numId w:val="2"/>
+        </w:numPr>
+      </w:pPr>
+      <w:r>
+        <w:t xml:space="preserve">App auf </w:t>
+      </w:r>
+      <w:proofErr w:type="spellStart"/>
+      <w:r>
+        <w:t>android</w:t>
+      </w:r>
+      <w:proofErr w:type="spellEnd"/>
+      <w:r>
+        <w:t xml:space="preserve"> gerät installieren</w:t>
+      </w:r>
+    </w:p>
+    <w:p>
+      <w:pPr>
+        <w:pStyle w:val="Listenabsatz"/>
+        <w:numPr>
+          <w:ilvl w:val="0"/>
+          <w:numId w:val="2"/>
+        </w:numPr>
+      </w:pPr>
+      <w:r>
+        <w:t xml:space="preserve">In den Geräteeinstellungen mit dem </w:t>
+      </w:r>
+      <w:proofErr w:type="gramStart"/>
+      <w:r>
+        <w:t>Gerät  HC</w:t>
+      </w:r>
+      <w:proofErr w:type="gramEnd"/>
+      <w:r>
+        <w:t>-05 verbinden.</w:t>
+      </w:r>
+    </w:p>
+    <w:p/>
+    <w:p>
+      <w:pPr>
+        <w:pStyle w:val="berschrift1"/>
+      </w:pPr>
+      <w:r>
+        <w:t>Animation abspielen:</w:t>
+      </w:r>
+    </w:p>
+    <w:p>
+      <w:pPr>
+        <w:pStyle w:val="Listenabsatz"/>
+        <w:numPr>
+          <w:ilvl w:val="0"/>
+          <w:numId w:val="2"/>
+        </w:numPr>
+      </w:pPr>
+      <w:r>
+        <w:t>In der App das Gerät auswählen und auf Verbinden gehen.</w:t>
+      </w:r>
+    </w:p>
+    <w:p>
+      <w:pPr>
+        <w:pStyle w:val="Listenabsatz"/>
+        <w:numPr>
+          <w:ilvl w:val="0"/>
+          <w:numId w:val="2"/>
+        </w:numPr>
+      </w:pPr>
+      <w:r>
+        <w:t>Passendes Programm auswählen</w:t>
+      </w:r>
+    </w:p>
+    <w:p>
+      <w:pPr>
+        <w:pStyle w:val="Listenabsatz"/>
+        <w:numPr>
+          <w:ilvl w:val="0"/>
+          <w:numId w:val="2"/>
+        </w:numPr>
+      </w:pPr>
+      <w:r>
+        <w:t>Auf Ausführen klicken</w:t>
+      </w:r>
+    </w:p>
+    <w:p>
+      <w:pPr>
+        <w:pStyle w:val="Listenabsatz"/>
+      </w:pPr>
+    </w:p>
+    <w:p>
+      <w:pPr>
+        <w:pStyle w:val="berschrift1"/>
+      </w:pPr>
+      <w:r>
+        <w:t>Geschwindigkeit ändern:</w:t>
+      </w:r>
+    </w:p>
+    <w:p>
+      <w:pPr>
+        <w:pStyle w:val="Listenabsatz"/>
+        <w:numPr>
+          <w:ilvl w:val="0"/>
+          <w:numId w:val="2"/>
+        </w:numPr>
+      </w:pPr>
+      <w:r>
+        <w:t>In der App das Gerät auswählen und auf Verbinden gehen.</w:t>
+      </w:r>
+    </w:p>
+    <w:p>
+      <w:pPr>
+        <w:pStyle w:val="Listenabsatz"/>
+        <w:numPr>
+          <w:ilvl w:val="0"/>
+          <w:numId w:val="3"/>
+        </w:numPr>
+      </w:pPr>
+      <w:r>
+        <w:t>Den Regler unter Geschwindigkeit verstellen, oder</w:t>
+      </w:r>
+    </w:p>
+    <w:p>
+      <w:pPr>
+        <w:pStyle w:val="Listenabsatz"/>
+        <w:numPr>
+          <w:ilvl w:val="0"/>
+          <w:numId w:val="3"/>
+        </w:numPr>
+      </w:pPr>
+      <w:r>
+        <w:t xml:space="preserve">In der </w:t>
+      </w:r>
+      <w:proofErr w:type="spellStart"/>
+      <w:r>
+        <w:t>Textbox</w:t>
+      </w:r>
+      <w:proofErr w:type="spellEnd"/>
+      <w:r>
+        <w:t xml:space="preserve"> eine Geschwindigkeit zwischen 1 und 40 FPS (</w:t>
+      </w:r>
+      <w:proofErr w:type="spellStart"/>
+      <w:r>
+        <w:t>frames</w:t>
+      </w:r>
+      <w:proofErr w:type="spellEnd"/>
+      <w:r>
+        <w:t xml:space="preserve"> per </w:t>
+      </w:r>
+      <w:proofErr w:type="spellStart"/>
+      <w:r>
+        <w:t>second</w:t>
+      </w:r>
+      <w:proofErr w:type="spellEnd"/>
+      <w:r>
+        <w:t>) eingeben</w:t>
+      </w:r>
+    </w:p>
+    <w:p>
+      <w:pPr>
+        <w:pStyle w:val="Listenabsatz"/>
+        <w:numPr>
+          <w:ilvl w:val="0"/>
+          <w:numId w:val="3"/>
+        </w:numPr>
+      </w:pPr>
+      <w:r>
+        <w:t>Auf OK klicken</w:t>
+      </w:r>
+    </w:p>
+    <w:p/>
+    <w:p>
+      <w:pPr>
+        <w:pStyle w:val="berschrift1"/>
+      </w:pPr>
+      <w:r>
+        <w:t>Programm im Loop abspielen:</w:t>
+      </w:r>
+    </w:p>
+    <w:p>
+      <w:pPr>
+        <w:pStyle w:val="Listenabsatz"/>
+        <w:numPr>
+          <w:ilvl w:val="0"/>
+          <w:numId w:val="4"/>
+        </w:numPr>
+      </w:pPr>
+      <w:r>
+        <w:t>Darauf achten, dass</w:t>
+      </w:r>
+      <w:r>
+        <w:t xml:space="preserve"> kein Programm läuft UND ein gerät über </w:t>
+      </w:r>
+      <w:proofErr w:type="spellStart"/>
+      <w:r>
+        <w:t>bluetooth</w:t>
+      </w:r>
+      <w:proofErr w:type="spellEnd"/>
+      <w:r>
+        <w:t xml:space="preserve"> verbunden ist</w:t>
+      </w:r>
+      <w:r>
+        <w:t>.</w:t>
+      </w:r>
+    </w:p>
+    <w:p>
+      <w:pPr>
+        <w:pStyle w:val="Listenabsatz"/>
+        <w:numPr>
+          <w:ilvl w:val="0"/>
+          <w:numId w:val="4"/>
+        </w:numPr>
+      </w:pPr>
+      <w:r>
+        <w:t>Den Taster drücken</w:t>
+      </w:r>
+    </w:p>
+    <w:p>
+      <w:pPr>
+        <w:pStyle w:val="Listenabsatz"/>
+        <w:numPr>
+          <w:ilvl w:val="0"/>
+          <w:numId w:val="4"/>
+        </w:numPr>
+      </w:pPr>
+      <w:r>
+        <w:t>Die LED sollte leuchten</w:t>
+      </w:r>
+    </w:p>
+    <w:p>
+      <w:pPr>
+        <w:pStyle w:val="Listenabsatz"/>
+        <w:numPr>
+          <w:ilvl w:val="0"/>
+          <w:numId w:val="4"/>
+        </w:numPr>
+      </w:pPr>
+      <w:r>
+        <w:t>Ansonsten nochmal versuchen</w:t>
+      </w:r>
+    </w:p>
+    <w:p>
+      <w:pPr>
+        <w:pStyle w:val="Listenabsatz"/>
+        <w:numPr>
+          <w:ilvl w:val="0"/>
+          <w:numId w:val="4"/>
+        </w:numPr>
+      </w:pPr>
+      <w:r>
+        <w:t>Programm ausführen (App)</w:t>
+      </w:r>
+    </w:p>
+    <w:p>
+      <w:pPr>
+        <w:pStyle w:val="Listenabsatz"/>
+        <w:numPr>
+          <w:ilvl w:val="0"/>
+          <w:numId w:val="4"/>
+        </w:numPr>
+      </w:pPr>
+      <w:r>
+        <w:t xml:space="preserve">Zum Verlassen des Loop </w:t>
+      </w:r>
+      <w:proofErr w:type="spellStart"/>
+      <w:r>
+        <w:t>modes</w:t>
+      </w:r>
+      <w:proofErr w:type="spellEnd"/>
+      <w:r>
+        <w:t xml:space="preserve"> den Taster drücken</w:t>
+      </w:r>
+    </w:p>
+    <w:p>
+      <w:pPr>
+        <w:pStyle w:val="Listenabsatz"/>
+        <w:numPr>
+          <w:ilvl w:val="0"/>
+          <w:numId w:val="4"/>
+        </w:numPr>
+      </w:pPr>
+      <w:r>
+        <w:t>Die LED sollte ausgehen.</w:t>
       </w:r>
       <w:bookmarkStart w:id="0" w:name="_GoBack"/>
       <w:bookmarkEnd w:id="0"/>
-      <w:r>
-        <w:t xml:space="preserve">) </w:t>
-      </w:r>
     </w:p>
     <w:sectPr>
       <w:pgSz w:w="11906" w:h="16838"/>
@@ -474,9 +1198,235 @@
     </w:lvl>
   </w:abstractNum>
   <w:abstractNum w:abstractNumId="1" w15:restartNumberingAfterBreak="0">
+    <w:nsid w:val="159E10C5"/>
+    <w:multiLevelType w:val="hybridMultilevel"/>
+    <w:tmpl w:val="F0A4755C"/>
+    <w:lvl w:ilvl="0" w:tplc="04070001">
+      <w:start w:val="1"/>
+      <w:numFmt w:val="bullet"/>
+      <w:lvlText w:val=""/>
+      <w:lvlJc w:val="left"/>
+      <w:pPr>
+        <w:ind w:left="720" w:hanging="360"/>
+      </w:pPr>
+      <w:rPr>
+        <w:rFonts w:ascii="Symbol" w:hAnsi="Symbol" w:hint="default"/>
+      </w:rPr>
+    </w:lvl>
+    <w:lvl w:ilvl="1" w:tplc="04070003" w:tentative="1">
+      <w:start w:val="1"/>
+      <w:numFmt w:val="bullet"/>
+      <w:lvlText w:val="o"/>
+      <w:lvlJc w:val="left"/>
+      <w:pPr>
+        <w:ind w:left="1440" w:hanging="360"/>
+      </w:pPr>
+      <w:rPr>
+        <w:rFonts w:ascii="Courier New" w:hAnsi="Courier New" w:cs="Courier New" w:hint="default"/>
+      </w:rPr>
+    </w:lvl>
+    <w:lvl w:ilvl="2" w:tplc="04070005" w:tentative="1">
+      <w:start w:val="1"/>
+      <w:numFmt w:val="bullet"/>
+      <w:lvlText w:val=""/>
+      <w:lvlJc w:val="left"/>
+      <w:pPr>
+        <w:ind w:left="2160" w:hanging="360"/>
+      </w:pPr>
+      <w:rPr>
+        <w:rFonts w:ascii="Wingdings" w:hAnsi="Wingdings" w:hint="default"/>
+      </w:rPr>
+    </w:lvl>
+    <w:lvl w:ilvl="3" w:tplc="04070001" w:tentative="1">
+      <w:start w:val="1"/>
+      <w:numFmt w:val="bullet"/>
+      <w:lvlText w:val=""/>
+      <w:lvlJc w:val="left"/>
+      <w:pPr>
+        <w:ind w:left="2880" w:hanging="360"/>
+      </w:pPr>
+      <w:rPr>
+        <w:rFonts w:ascii="Symbol" w:hAnsi="Symbol" w:hint="default"/>
+      </w:rPr>
+    </w:lvl>
+    <w:lvl w:ilvl="4" w:tplc="04070003" w:tentative="1">
+      <w:start w:val="1"/>
+      <w:numFmt w:val="bullet"/>
+      <w:lvlText w:val="o"/>
+      <w:lvlJc w:val="left"/>
+      <w:pPr>
+        <w:ind w:left="3600" w:hanging="360"/>
+      </w:pPr>
+      <w:rPr>
+        <w:rFonts w:ascii="Courier New" w:hAnsi="Courier New" w:cs="Courier New" w:hint="default"/>
+      </w:rPr>
+    </w:lvl>
+    <w:lvl w:ilvl="5" w:tplc="04070005" w:tentative="1">
+      <w:start w:val="1"/>
+      <w:numFmt w:val="bullet"/>
+      <w:lvlText w:val=""/>
+      <w:lvlJc w:val="left"/>
+      <w:pPr>
+        <w:ind w:left="4320" w:hanging="360"/>
+      </w:pPr>
+      <w:rPr>
+        <w:rFonts w:ascii="Wingdings" w:hAnsi="Wingdings" w:hint="default"/>
+      </w:rPr>
+    </w:lvl>
+    <w:lvl w:ilvl="6" w:tplc="04070001" w:tentative="1">
+      <w:start w:val="1"/>
+      <w:numFmt w:val="bullet"/>
+      <w:lvlText w:val=""/>
+      <w:lvlJc w:val="left"/>
+      <w:pPr>
+        <w:ind w:left="5040" w:hanging="360"/>
+      </w:pPr>
+      <w:rPr>
+        <w:rFonts w:ascii="Symbol" w:hAnsi="Symbol" w:hint="default"/>
+      </w:rPr>
+    </w:lvl>
+    <w:lvl w:ilvl="7" w:tplc="04070003" w:tentative="1">
+      <w:start w:val="1"/>
+      <w:numFmt w:val="bullet"/>
+      <w:lvlText w:val="o"/>
+      <w:lvlJc w:val="left"/>
+      <w:pPr>
+        <w:ind w:left="5760" w:hanging="360"/>
+      </w:pPr>
+      <w:rPr>
+        <w:rFonts w:ascii="Courier New" w:hAnsi="Courier New" w:cs="Courier New" w:hint="default"/>
+      </w:rPr>
+    </w:lvl>
+    <w:lvl w:ilvl="8" w:tplc="04070005" w:tentative="1">
+      <w:start w:val="1"/>
+      <w:numFmt w:val="bullet"/>
+      <w:lvlText w:val=""/>
+      <w:lvlJc w:val="left"/>
+      <w:pPr>
+        <w:ind w:left="6480" w:hanging="360"/>
+      </w:pPr>
+      <w:rPr>
+        <w:rFonts w:ascii="Wingdings" w:hAnsi="Wingdings" w:hint="default"/>
+      </w:rPr>
+    </w:lvl>
+  </w:abstractNum>
+  <w:abstractNum w:abstractNumId="2" w15:restartNumberingAfterBreak="0">
+    <w:nsid w:val="24737D99"/>
+    <w:multiLevelType w:val="hybridMultilevel"/>
+    <w:tmpl w:val="5F0A9290"/>
+    <w:lvl w:ilvl="0" w:tplc="04070001">
+      <w:start w:val="1"/>
+      <w:numFmt w:val="bullet"/>
+      <w:lvlText w:val=""/>
+      <w:lvlJc w:val="left"/>
+      <w:pPr>
+        <w:ind w:left="720" w:hanging="360"/>
+      </w:pPr>
+      <w:rPr>
+        <w:rFonts w:ascii="Symbol" w:hAnsi="Symbol" w:hint="default"/>
+      </w:rPr>
+    </w:lvl>
+    <w:lvl w:ilvl="1" w:tplc="04070003" w:tentative="1">
+      <w:start w:val="1"/>
+      <w:numFmt w:val="bullet"/>
+      <w:lvlText w:val="o"/>
+      <w:lvlJc w:val="left"/>
+      <w:pPr>
+        <w:ind w:left="1440" w:hanging="360"/>
+      </w:pPr>
+      <w:rPr>
+        <w:rFonts w:ascii="Courier New" w:hAnsi="Courier New" w:cs="Courier New" w:hint="default"/>
+      </w:rPr>
+    </w:lvl>
+    <w:lvl w:ilvl="2" w:tplc="04070005" w:tentative="1">
+      <w:start w:val="1"/>
+      <w:numFmt w:val="bullet"/>
+      <w:lvlText w:val=""/>
+      <w:lvlJc w:val="left"/>
+      <w:pPr>
+        <w:ind w:left="2160" w:hanging="360"/>
+      </w:pPr>
+      <w:rPr>
+        <w:rFonts w:ascii="Wingdings" w:hAnsi="Wingdings" w:hint="default"/>
+      </w:rPr>
+    </w:lvl>
+    <w:lvl w:ilvl="3" w:tplc="04070001" w:tentative="1">
+      <w:start w:val="1"/>
+      <w:numFmt w:val="bullet"/>
+      <w:lvlText w:val=""/>
+      <w:lvlJc w:val="left"/>
+      <w:pPr>
+        <w:ind w:left="2880" w:hanging="360"/>
+      </w:pPr>
+      <w:rPr>
+        <w:rFonts w:ascii="Symbol" w:hAnsi="Symbol" w:hint="default"/>
+      </w:rPr>
+    </w:lvl>
+    <w:lvl w:ilvl="4" w:tplc="04070003" w:tentative="1">
+      <w:start w:val="1"/>
+      <w:numFmt w:val="bullet"/>
+      <w:lvlText w:val="o"/>
+      <w:lvlJc w:val="left"/>
+      <w:pPr>
+        <w:ind w:left="3600" w:hanging="360"/>
+      </w:pPr>
+      <w:rPr>
+        <w:rFonts w:ascii="Courier New" w:hAnsi="Courier New" w:cs="Courier New" w:hint="default"/>
+      </w:rPr>
+    </w:lvl>
+    <w:lvl w:ilvl="5" w:tplc="04070005" w:tentative="1">
+      <w:start w:val="1"/>
+      <w:numFmt w:val="bullet"/>
+      <w:lvlText w:val=""/>
+      <w:lvlJc w:val="left"/>
+      <w:pPr>
+        <w:ind w:left="4320" w:hanging="360"/>
+      </w:pPr>
+      <w:rPr>
+        <w:rFonts w:ascii="Wingdings" w:hAnsi="Wingdings" w:hint="default"/>
+      </w:rPr>
+    </w:lvl>
+    <w:lvl w:ilvl="6" w:tplc="04070001" w:tentative="1">
+      <w:start w:val="1"/>
+      <w:numFmt w:val="bullet"/>
+      <w:lvlText w:val=""/>
+      <w:lvlJc w:val="left"/>
+      <w:pPr>
+        <w:ind w:left="5040" w:hanging="360"/>
+      </w:pPr>
+      <w:rPr>
+        <w:rFonts w:ascii="Symbol" w:hAnsi="Symbol" w:hint="default"/>
+      </w:rPr>
+    </w:lvl>
+    <w:lvl w:ilvl="7" w:tplc="04070003" w:tentative="1">
+      <w:start w:val="1"/>
+      <w:numFmt w:val="bullet"/>
+      <w:lvlText w:val="o"/>
+      <w:lvlJc w:val="left"/>
+      <w:pPr>
+        <w:ind w:left="5760" w:hanging="360"/>
+      </w:pPr>
+      <w:rPr>
+        <w:rFonts w:ascii="Courier New" w:hAnsi="Courier New" w:cs="Courier New" w:hint="default"/>
+      </w:rPr>
+    </w:lvl>
+    <w:lvl w:ilvl="8" w:tplc="04070005" w:tentative="1">
+      <w:start w:val="1"/>
+      <w:numFmt w:val="bullet"/>
+      <w:lvlText w:val=""/>
+      <w:lvlJc w:val="left"/>
+      <w:pPr>
+        <w:ind w:left="6480" w:hanging="360"/>
+      </w:pPr>
+      <w:rPr>
+        <w:rFonts w:ascii="Wingdings" w:hAnsi="Wingdings" w:hint="default"/>
+      </w:rPr>
+    </w:lvl>
+  </w:abstractNum>
+  <w:abstractNum w:abstractNumId="3" w15:restartNumberingAfterBreak="0">
     <w:nsid w:val="463E6E93"/>
     <w:multiLevelType w:val="hybridMultilevel"/>
-    <w:tmpl w:val="B91A9AEA"/>
+    <w:tmpl w:val="BC5A5800"/>
     <w:lvl w:ilvl="0" w:tplc="04070001">
       <w:start w:val="1"/>
       <w:numFmt w:val="bullet"/>
@@ -489,7 +1439,7 @@
         <w:rFonts w:ascii="Symbol" w:hAnsi="Symbol" w:hint="default"/>
       </w:rPr>
     </w:lvl>
-    <w:lvl w:ilvl="1" w:tplc="04070003" w:tentative="1">
+    <w:lvl w:ilvl="1" w:tplc="04070003">
       <w:start w:val="1"/>
       <w:numFmt w:val="bullet"/>
       <w:lvlText w:val="o"/>
@@ -501,7 +1451,7 @@
         <w:rFonts w:ascii="Courier New" w:hAnsi="Courier New" w:cs="Courier New" w:hint="default"/>
       </w:rPr>
     </w:lvl>
-    <w:lvl w:ilvl="2" w:tplc="04070005" w:tentative="1">
+    <w:lvl w:ilvl="2" w:tplc="04070005">
       <w:start w:val="1"/>
       <w:numFmt w:val="bullet"/>
       <w:lvlText w:val=""/>
@@ -590,6 +1540,12 @@
     <w:abstractNumId w:val="0"/>
   </w:num>
   <w:num w:numId="2">
+    <w:abstractNumId w:val="3"/>
+  </w:num>
+  <w:num w:numId="3">
+    <w:abstractNumId w:val="2"/>
+  </w:num>
+  <w:num w:numId="4">
     <w:abstractNumId w:val="1"/>
   </w:num>
 </w:numbering>
